--- a/反思日志/zsj实训反思日志.docx
+++ b/反思日志/zsj实训反思日志.docx
@@ -68,14 +68,7 @@
           <w:rFonts w:hint="eastAsia"/>
           <w:sz w:val="24"/>
         </w:rPr>
-        <w:t>班级：</w:t>
-      </w:r>
-      <w:r>
-        <w:rPr>
-          <w:rFonts w:hint="eastAsia"/>
-          <w:sz w:val="24"/>
-        </w:rPr>
-        <w:t>信管</w:t>
+        <w:t>班级：信管</w:t>
       </w:r>
       <w:r>
         <w:rPr>
@@ -121,12 +114,14 @@
     <w:tbl>
       <w:tblPr>
         <w:tblStyle w:val="a5"/>
-        <w:tblW w:w="0" w:type="auto"/>
+        <w:tblW w:w="8292" w:type="dxa"/>
+        <w:tblInd w:w="110" w:type="dxa"/>
+        <w:tblLayout w:type="fixed"/>
         <w:tblLook w:val="04A0" w:firstRow="1" w:lastRow="0" w:firstColumn="1" w:lastColumn="0" w:noHBand="0" w:noVBand="1"/>
       </w:tblPr>
       <w:tblGrid>
-        <w:gridCol w:w="2263"/>
-        <w:gridCol w:w="6033"/>
+        <w:gridCol w:w="2153"/>
+        <w:gridCol w:w="6139"/>
       </w:tblGrid>
       <w:tr>
         <w:trPr>
@@ -134,7 +129,7 @@
         </w:trPr>
         <w:tc>
           <w:tcPr>
-            <w:tcW w:w="2263" w:type="dxa"/>
+            <w:tcW w:w="2153" w:type="dxa"/>
             <w:vAlign w:val="center"/>
           </w:tcPr>
           <w:p>
@@ -151,7 +146,7 @@
         </w:tc>
         <w:tc>
           <w:tcPr>
-            <w:tcW w:w="6033" w:type="dxa"/>
+            <w:tcW w:w="6139" w:type="dxa"/>
             <w:vAlign w:val="center"/>
           </w:tcPr>
           <w:p>
@@ -176,7 +171,7 @@
         </w:trPr>
         <w:tc>
           <w:tcPr>
-            <w:tcW w:w="2263" w:type="dxa"/>
+            <w:tcW w:w="2153" w:type="dxa"/>
           </w:tcPr>
           <w:p>
             <w:r>
@@ -192,18 +187,20 @@
         </w:tc>
         <w:tc>
           <w:tcPr>
-            <w:tcW w:w="6033" w:type="dxa"/>
+            <w:tcW w:w="6139" w:type="dxa"/>
           </w:tcPr>
           <w:p>
             <w:r>
               <w:t>实训第一天小组开会，根据之前的分析与设计报告确定了分工，确定我、马相帅、苏雪林三人用</w:t>
             </w:r>
+            <w:proofErr w:type="spellStart"/>
             <w:r>
               <w:rPr>
                 <w:rFonts w:hint="eastAsia"/>
               </w:rPr>
               <w:t>Axure</w:t>
             </w:r>
+            <w:proofErr w:type="spellEnd"/>
             <w:r>
               <w:rPr>
                 <w:rFonts w:hint="eastAsia"/>
@@ -219,7 +216,7 @@
         </w:trPr>
         <w:tc>
           <w:tcPr>
-            <w:tcW w:w="2263" w:type="dxa"/>
+            <w:tcW w:w="2153" w:type="dxa"/>
           </w:tcPr>
           <w:p>
             <w:r>
@@ -235,26 +232,27 @@
         </w:tc>
         <w:tc>
           <w:tcPr>
-            <w:tcW w:w="6033" w:type="dxa"/>
+            <w:tcW w:w="6139" w:type="dxa"/>
           </w:tcPr>
           <w:p>
             <w:r>
               <w:t>上午继续手工设计页面，下午开始用</w:t>
             </w:r>
+            <w:proofErr w:type="spellStart"/>
             <w:r>
               <w:t>Axure</w:t>
             </w:r>
-            <w:r>
-              <w:t>设计平台管理员界面的原型，</w:t>
-            </w:r>
-            <w:r>
-              <w:t>完成的以下红框部分页面的初始设计</w:t>
-            </w:r>
-            <w:r>
-              <w:t>；初始设计时也应注意页面的美观度</w:t>
-            </w:r>
-            <w:r>
-              <w:t>，应多借鉴已有平台的丰富功能。</w:t>
+            <w:proofErr w:type="spellEnd"/>
+            <w:r>
+              <w:t>设计平台管理员界面的原型，完成的以下红</w:t>
+            </w:r>
+            <w:proofErr w:type="gramStart"/>
+            <w:r>
+              <w:t>框部分</w:t>
+            </w:r>
+            <w:proofErr w:type="gramEnd"/>
+            <w:r>
+              <w:t>页面的初始设计；初始设计时也应注意页面的美观度，应多借鉴已有平台的丰富功能。</w:t>
             </w:r>
           </w:p>
           <w:p>
@@ -265,7 +263,7 @@
               <mc:AlternateContent>
                 <mc:Choice Requires="wps">
                   <w:drawing>
-                    <wp:anchor distT="0" distB="0" distL="114300" distR="114300" simplePos="0" relativeHeight="251659264" behindDoc="0" locked="0" layoutInCell="1" allowOverlap="1" wp14:anchorId="77B02043" wp14:editId="3AD2A752">
+                    <wp:anchor distT="0" distB="0" distL="114300" distR="114300" simplePos="0" relativeHeight="251659264" behindDoc="0" locked="0" layoutInCell="1" allowOverlap="1">
                       <wp:simplePos x="0" y="0"/>
                       <wp:positionH relativeFrom="column">
                         <wp:posOffset>43815</wp:posOffset>
@@ -312,26 +310,22 @@
                               </a:fontRef>
                             </wps:style>
                             <wps:bodyPr rot="0" spcFirstLastPara="0" vertOverflow="overflow" horzOverflow="overflow" vert="horz" wrap="square" lIns="91440" tIns="45720" rIns="91440" bIns="45720" numCol="1" spcCol="0" rtlCol="0" fromWordArt="0" anchor="ctr" anchorCtr="0" forceAA="0" compatLnSpc="1">
-                              <a:prstTxWarp prst="textNoShape">
-                                <a:avLst/>
-                              </a:prstTxWarp>
                               <a:noAutofit/>
                             </wps:bodyPr>
                           </wps:wsp>
                         </a:graphicData>
                       </a:graphic>
-                      <wp14:sizeRelH relativeFrom="margin">
-                        <wp14:pctWidth>0</wp14:pctWidth>
-                      </wp14:sizeRelH>
-                      <wp14:sizeRelV relativeFrom="margin">
-                        <wp14:pctHeight>0</wp14:pctHeight>
-                      </wp14:sizeRelV>
                     </wp:anchor>
                   </w:drawing>
                 </mc:Choice>
-                <mc:Fallback>
+                <mc:Fallback xmlns:wpsCustomData="http://www.wps.cn/officeDocument/2013/wpsCustomData">
                   <w:pict>
-                    <v:rect w14:anchorId="5CD26626" id="矩形 2" o:spid="_x0000_s1026" style="position:absolute;left:0;text-align:left;margin-left:3.45pt;margin-top:7.9pt;width:66pt;height:48.75pt;z-index:251659264;visibility:visible;mso-wrap-style:square;mso-width-percent:0;mso-height-percent:0;mso-wrap-distance-left:9pt;mso-wrap-distance-top:0;mso-wrap-distance-right:9pt;mso-wrap-distance-bottom:0;mso-position-horizontal:absolute;mso-position-horizontal-relative:text;mso-position-vertical:absolute;mso-position-vertical-relative:text;mso-width-percent:0;mso-height-percent:0;mso-width-relative:margin;mso-height-relative:margin;v-text-anchor:middle" o:gfxdata="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" filled="f" strokecolor="red" strokeweight="1pt"/>
+                    <v:rect id="_x0000_s1026" o:spid="_x0000_s1026" o:spt="1" style="position:absolute;left:0pt;margin-left:3.45pt;margin-top:7.9pt;height:48.75pt;width:66pt;z-index:251659264;v-text-anchor:middle;mso-width-relative:page;mso-height-relative:page;" filled="f" stroked="t" coordsize="21600,21600" o:gfxdata="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">
+                      <v:fill on="f" focussize="0,0"/>
+                      <v:stroke weight="1pt" color="#FF0000 [3209]" miterlimit="8" joinstyle="miter"/>
+                      <v:imagedata o:title=""/>
+                      <o:lock v:ext="edit" aspectratio="f"/>
+                    </v:rect>
                   </w:pict>
                 </mc:Fallback>
               </mc:AlternateContent>
@@ -341,8 +335,8 @@
                 <w:noProof/>
               </w:rPr>
               <w:drawing>
-                <wp:inline distT="0" distB="0" distL="0" distR="0" wp14:anchorId="1531F11A" wp14:editId="1BDA54F6">
-                  <wp:extent cx="981075" cy="1807649"/>
+                <wp:inline distT="0" distB="0" distL="0" distR="0">
+                  <wp:extent cx="981075" cy="1807210"/>
                   <wp:effectExtent l="0" t="0" r="0" b="2540"/>
                   <wp:docPr id="1" name="图片 1"/>
                   <wp:cNvGraphicFramePr>
@@ -352,11 +346,13 @@
                     <a:graphicData uri="http://schemas.openxmlformats.org/drawingml/2006/picture">
                       <pic:pic xmlns:pic="http://schemas.openxmlformats.org/drawingml/2006/picture">
                         <pic:nvPicPr>
-                          <pic:cNvPr id="1" name=""/>
-                          <pic:cNvPicPr/>
+                          <pic:cNvPr id="1" name="图片 1"/>
+                          <pic:cNvPicPr>
+                            <a:picLocks noChangeAspect="1"/>
+                          </pic:cNvPicPr>
                         </pic:nvPicPr>
                         <pic:blipFill>
-                          <a:blip r:embed="rId6"/>
+                          <a:blip r:embed="rId5"/>
                           <a:stretch>
                             <a:fillRect/>
                           </a:stretch>
@@ -385,7 +381,7 @@
         </w:trPr>
         <w:tc>
           <w:tcPr>
-            <w:tcW w:w="2263" w:type="dxa"/>
+            <w:tcW w:w="2153" w:type="dxa"/>
           </w:tcPr>
           <w:p>
             <w:r>
@@ -395,113 +391,36 @@
         </w:tc>
         <w:tc>
           <w:tcPr>
-            <w:tcW w:w="6033" w:type="dxa"/>
-          </w:tcPr>
-          <w:p>
-            <w:r>
-              <w:rPr>
-                <w:rFonts w:hint="eastAsia"/>
-              </w:rPr>
-              <w:t>继续完善界面原型设计，</w:t>
-            </w:r>
-            <w:r>
-              <w:rPr>
-                <w:rFonts w:hint="eastAsia"/>
-              </w:rPr>
-              <w:t>基本功能不断丰富，并</w:t>
-            </w:r>
-            <w:r>
-              <w:rPr>
-                <w:rFonts w:hint="eastAsia"/>
-              </w:rPr>
-              <w:t>将</w:t>
-            </w:r>
-            <w:r>
-              <w:rPr>
-                <w:rFonts w:hint="eastAsia"/>
-              </w:rPr>
-              <w:t>界面之间的衔接通过</w:t>
-            </w:r>
-            <w:r>
-              <w:rPr>
-                <w:rFonts w:hint="eastAsia"/>
-              </w:rPr>
-              <w:t>点击事件</w:t>
-            </w:r>
-            <w:r>
-              <w:rPr>
-                <w:rFonts w:hint="eastAsia"/>
-              </w:rPr>
-              <w:t>实现</w:t>
-            </w:r>
-            <w:r>
-              <w:rPr>
-                <w:rFonts w:hint="eastAsia"/>
-              </w:rPr>
-              <w:t>；实现了下拉列表的功能</w:t>
-            </w:r>
-            <w:r>
-              <w:rPr>
-                <w:rFonts w:hint="eastAsia"/>
-              </w:rPr>
-              <w:t>；了解了更多</w:t>
-            </w:r>
+            <w:tcW w:w="6139" w:type="dxa"/>
+          </w:tcPr>
+          <w:p>
+            <w:r>
+              <w:rPr>
+                <w:rFonts w:hint="eastAsia"/>
+              </w:rPr>
+              <w:t>继续完善界面原型设计，基本功能不断丰富，并将界面之间的衔接通过点击事件实现；实现了下拉列表的功能；了解了更多</w:t>
+            </w:r>
+            <w:proofErr w:type="spellStart"/>
             <w:r>
               <w:rPr>
                 <w:rFonts w:hint="eastAsia"/>
               </w:rPr>
               <w:t>Axure</w:t>
             </w:r>
-            <w:r>
-              <w:rPr>
-                <w:rFonts w:hint="eastAsia"/>
-              </w:rPr>
-              <w:t>中的点击事件</w:t>
-            </w:r>
-            <w:r>
-              <w:rPr>
-                <w:rFonts w:hint="eastAsia"/>
-              </w:rPr>
-              <w:t>；</w:t>
-            </w:r>
-            <w:r>
-              <w:rPr>
-                <w:rFonts w:hint="eastAsia"/>
-              </w:rPr>
-              <w:t>时而觉着任务繁重，时而又小有成就感</w:t>
-            </w:r>
-          </w:p>
-          <w:p>
-            <w:pPr>
-              <w:rPr>
-                <w:rFonts w:hint="eastAsia"/>
-              </w:rPr>
-            </w:pPr>
-            <w:bookmarkStart w:id="0" w:name="_GoBack"/>
-            <w:bookmarkEnd w:id="0"/>
-            <w:r>
-              <w:rPr>
-                <w:rFonts w:hint="eastAsia"/>
-              </w:rPr>
-              <w:t>探索过程</w:t>
-            </w:r>
-            <w:r>
-              <w:rPr>
-                <w:rFonts w:hint="eastAsia"/>
-              </w:rPr>
-              <w:t>还是有一些</w:t>
-            </w:r>
-            <w:r>
-              <w:rPr>
-                <w:rFonts w:hint="eastAsia"/>
-              </w:rPr>
-              <w:t>收获</w:t>
-            </w:r>
-            <w:r>
-              <w:rPr>
-                <w:rFonts w:hint="eastAsia"/>
-              </w:rPr>
-              <w:t>的</w:t>
+            <w:proofErr w:type="spellEnd"/>
+            <w:r>
+              <w:rPr>
+                <w:rFonts w:hint="eastAsia"/>
+              </w:rPr>
+              <w:t>中的点击事件；时而觉着任务繁重，时而又小有成就感</w:t>
+            </w:r>
+          </w:p>
+          <w:p>
+            <w:r>
+              <w:rPr>
+                <w:rFonts w:hint="eastAsia"/>
+              </w:rPr>
+              <w:t>探索过程还是有一些收获的</w:t>
             </w:r>
           </w:p>
         </w:tc>
@@ -512,7 +431,7 @@
         </w:trPr>
         <w:tc>
           <w:tcPr>
-            <w:tcW w:w="2263" w:type="dxa"/>
+            <w:tcW w:w="2153" w:type="dxa"/>
           </w:tcPr>
           <w:p>
             <w:r>
@@ -522,54 +441,25 @@
         </w:tc>
         <w:tc>
           <w:tcPr>
-            <w:tcW w:w="6033" w:type="dxa"/>
-          </w:tcPr>
-          <w:p>
-            <w:r>
-              <w:t>画界面的最后一天，晚上开会对比发现自己</w:t>
-            </w:r>
-            <w:r>
-              <w:t>界面有两大问题：</w:t>
-            </w:r>
-          </w:p>
-          <w:p>
-            <w:pPr>
-              <w:rPr>
-                <w:rFonts w:hint="eastAsia"/>
-              </w:rPr>
-            </w:pPr>
+            <w:tcW w:w="6139" w:type="dxa"/>
+          </w:tcPr>
+          <w:p>
+            <w:r>
+              <w:t>画界面的最后一天，晚上开会对比发现自己界面有两大问题：</w:t>
+            </w:r>
+          </w:p>
+          <w:p>
             <w:r>
               <w:t>1.</w:t>
             </w:r>
             <w:r>
-              <w:t>后台界美观度欠佳</w:t>
-            </w:r>
-            <w:r>
-              <w:t>，和两位队友的设计相差甚远</w:t>
-            </w:r>
-            <w:r>
-              <w:t>；</w:t>
+              <w:t>后台界美观度欠佳，和两位队友的设计相差甚远；</w:t>
             </w:r>
             <w:r>
               <w:t>2.</w:t>
             </w:r>
             <w:r>
-              <w:t>界面设计没有很紧密地和数据库中表</w:t>
-            </w:r>
-            <w:r>
-              <w:t>结构</w:t>
-            </w:r>
-            <w:r>
-              <w:t>结合</w:t>
-            </w:r>
-            <w:r>
-              <w:t>，操作</w:t>
-            </w:r>
-            <w:r>
-              <w:t>逻辑</w:t>
-            </w:r>
-            <w:r>
-              <w:t>考虑不周全</w:t>
+              <w:t>界面设计没有很紧密地和数据库中表结构结合，操作逻辑考虑不周全</w:t>
             </w:r>
           </w:p>
         </w:tc>
@@ -580,7 +470,7 @@
         </w:trPr>
         <w:tc>
           <w:tcPr>
-            <w:tcW w:w="2263" w:type="dxa"/>
+            <w:tcW w:w="2153" w:type="dxa"/>
           </w:tcPr>
           <w:p>
             <w:r>
@@ -590,26 +480,17 @@
         </w:tc>
         <w:tc>
           <w:tcPr>
-            <w:tcW w:w="6033" w:type="dxa"/>
-          </w:tcPr>
-          <w:p>
-            <w:pPr>
-              <w:rPr>
-                <w:rFonts w:hint="eastAsia"/>
-              </w:rPr>
-            </w:pPr>
-            <w:r>
-              <w:t>结合昨晚开会队友</w:t>
-            </w:r>
-            <w:r>
-              <w:t>提出的建议，重新梳理了管理员后台操作的</w:t>
-            </w:r>
-            <w:r>
-              <w:t>逻辑并重新画了两个界面；不便于在</w:t>
-            </w:r>
+            <w:tcW w:w="6139" w:type="dxa"/>
+          </w:tcPr>
+          <w:p>
+            <w:r>
+              <w:t>结合昨晚开会队友提出的建议，重新梳理了管理员后台操作的逻辑并重新画了两个界面；不便于在</w:t>
+            </w:r>
+            <w:proofErr w:type="spellStart"/>
             <w:r>
               <w:t>Axure</w:t>
             </w:r>
+            <w:proofErr w:type="spellEnd"/>
             <w:r>
               <w:t>生成的</w:t>
             </w:r>
@@ -617,73 +498,13 @@
               <w:t>html</w:t>
             </w:r>
             <w:r>
-              <w:t>文件的基础上进行二次开发，</w:t>
-            </w:r>
-            <w:r>
-              <w:t>且画界面已经超出了预期</w:t>
-            </w:r>
-            <w:r>
-              <w:t>的</w:t>
-            </w:r>
-            <w:r>
-              <w:t>三天时间</w:t>
-            </w:r>
-            <w:r>
-              <w:t>，</w:t>
-            </w:r>
-            <w:r>
-              <w:t>所以</w:t>
-            </w:r>
-            <w:r>
-              <w:t>决定放弃</w:t>
-            </w:r>
-            <w:r>
-              <w:t>先</w:t>
-            </w:r>
-            <w:r>
-              <w:t>画</w:t>
-            </w:r>
-            <w:r>
-              <w:t>好</w:t>
-            </w:r>
-            <w:r>
-              <w:t>原型</w:t>
-            </w:r>
-            <w:r>
-              <w:t>再开发的策略</w:t>
-            </w:r>
-            <w:r>
-              <w:t>，而直接</w:t>
-            </w:r>
-            <w:r>
-              <w:t>用</w:t>
+              <w:t>文件的基础上进行二次开发，且画界面已经超出了预期的三天时间，所以决定放弃先画好原型再开发的策略，而直接用</w:t>
             </w:r>
             <w:r>
               <w:t>html</w:t>
             </w:r>
             <w:r>
-              <w:t>参考</w:t>
-            </w:r>
-            <w:r>
-              <w:t>着</w:t>
-            </w:r>
-            <w:r>
-              <w:t>部分原型</w:t>
-            </w:r>
-            <w:r>
-              <w:t>写</w:t>
-            </w:r>
-            <w:r>
-              <w:t>网页</w:t>
-            </w:r>
-            <w:r>
-              <w:t>，</w:t>
-            </w:r>
-            <w:r>
-              <w:t>以期</w:t>
-            </w:r>
-            <w:r>
-              <w:t>加快进度。</w:t>
+              <w:t>参考着部分原型写网页，以期加快进度。</w:t>
             </w:r>
           </w:p>
         </w:tc>
@@ -694,15 +515,29 @@
         </w:trPr>
         <w:tc>
           <w:tcPr>
-            <w:tcW w:w="2263" w:type="dxa"/>
-          </w:tcPr>
-          <w:p/>
-        </w:tc>
-        <w:tc>
-          <w:tcPr>
-            <w:tcW w:w="6033" w:type="dxa"/>
-          </w:tcPr>
-          <w:p/>
+            <w:tcW w:w="2153" w:type="dxa"/>
+          </w:tcPr>
+          <w:p>
+            <w:r>
+              <w:t>2017-6-26</w:t>
+            </w:r>
+          </w:p>
+        </w:tc>
+        <w:tc>
+          <w:tcPr>
+            <w:tcW w:w="6139" w:type="dxa"/>
+          </w:tcPr>
+          <w:p>
+            <w:r>
+              <w:t>因为</w:t>
+            </w:r>
+            <w:r>
+              <w:t>SQL server</w:t>
+            </w:r>
+            <w:r>
+              <w:t>过期重新安装；把已设置好响应式布局的首页下半块和苏雪林的头部整合；尝试了首页课程推荐部分的数据绑定，但效果不理想；果然实践是学习知识的一种最直截了当的方法，学以致用很重要，对于陌生的知识只有沉得下心来学习才能真正有所收获。</w:t>
+            </w:r>
+          </w:p>
         </w:tc>
       </w:tr>
       <w:tr>
@@ -711,15 +546,1261 @@
         </w:trPr>
         <w:tc>
           <w:tcPr>
-            <w:tcW w:w="2263" w:type="dxa"/>
-          </w:tcPr>
+            <w:tcW w:w="2153" w:type="dxa"/>
+          </w:tcPr>
+          <w:p>
+            <w:r>
+              <w:lastRenderedPageBreak/>
+              <w:t>2017-6-27</w:t>
+            </w:r>
+          </w:p>
+        </w:tc>
+        <w:tc>
+          <w:tcPr>
+            <w:tcW w:w="6139" w:type="dxa"/>
+          </w:tcPr>
+          <w:p>
+            <w:r>
+              <w:t>今天要做个深刻的自我检讨，主要从一下两个方面说起。首先，我和苏雪林昨天答应了队长把首页</w:t>
+            </w:r>
+            <w:proofErr w:type="gramStart"/>
+            <w:r>
+              <w:t>数据绑完并</w:t>
+            </w:r>
+            <w:proofErr w:type="gramEnd"/>
+            <w:r>
+              <w:t>做好响应式布局，尽管任务已经处于逾期的状态，而到今天中午的时候还是没什么进展，数据绑定遇到了问题，关于</w:t>
+            </w:r>
+            <w:proofErr w:type="spellStart"/>
+            <w:r>
+              <w:t>datalist</w:t>
+            </w:r>
+            <w:proofErr w:type="spellEnd"/>
+            <w:r>
+              <w:t>控件的使用没有搞明白，解决不了数据读取和响应式布局之间的矛盾，虽然又查了书籍和网页但是并没有深入了解，只是大概看看的心态，经过检查又被发现</w:t>
+            </w:r>
+            <w:r>
+              <w:t>bootstrap</w:t>
+            </w:r>
+            <w:r>
+              <w:t>的引用出了问题，页面布局根本没有真正实现响应式，布局文件和自己写的样式</w:t>
+            </w:r>
+            <w:proofErr w:type="gramStart"/>
+            <w:r>
+              <w:t>表部分</w:t>
+            </w:r>
+            <w:proofErr w:type="gramEnd"/>
+            <w:r>
+              <w:t>有冲突，所以我们的任务就又拖到了下午，睡了午觉之后又是一下午的浑浑噩噩，思维被</w:t>
+            </w:r>
+            <w:proofErr w:type="gramStart"/>
+            <w:r>
+              <w:t>局限住</w:t>
+            </w:r>
+            <w:proofErr w:type="gramEnd"/>
+            <w:r>
+              <w:t>了，找不到冲突解决方案。在队长的建议下，晚上才有了解决方法，但由于操作不熟练直到很晚才结束工作。以上拖延工期耽误整个项目进度的现状，的确是因为寒假、项目开始前没做充分技术准备，自己也深刻地认识到：未雨绸缪方能在风起云涌之时不乱了阵脚，这也是以后工作需要切记的，项目是有工期的，</w:t>
+            </w:r>
+            <w:proofErr w:type="gramStart"/>
+            <w:r>
+              <w:t>做任务</w:t>
+            </w:r>
+            <w:proofErr w:type="gramEnd"/>
+            <w:r>
+              <w:t>必须给自己一个</w:t>
+            </w:r>
+            <w:r>
+              <w:t>deadline</w:t>
+            </w:r>
+            <w:r>
+              <w:t>。同时向队友们说一声抱歉。</w:t>
+            </w:r>
+          </w:p>
+          <w:p>
+            <w:r>
+              <w:t>另一方面，</w:t>
+            </w:r>
+            <w:r>
+              <w:rPr>
+                <w:rFonts w:hint="eastAsia"/>
+              </w:rPr>
+              <w:t>由于去年我是</w:t>
+            </w:r>
+            <w:proofErr w:type="gramStart"/>
+            <w:r>
+              <w:rPr>
+                <w:rFonts w:hint="eastAsia"/>
+              </w:rPr>
+              <w:t>做安卓</w:t>
+            </w:r>
+            <w:proofErr w:type="gramEnd"/>
+            <w:r>
+              <w:rPr>
+                <w:rFonts w:hint="eastAsia"/>
+              </w:rPr>
+              <w:t>的，没有想到今年要全线做网站，</w:t>
+            </w:r>
+            <w:r>
+              <w:t>是面对不曾涉及的领域如何快速高效学习的问题，同样是学习</w:t>
+            </w:r>
+            <w:r>
+              <w:t>bootstrap</w:t>
+            </w:r>
+            <w:r>
+              <w:t>，队友就能很快地上手，而我墨迹半天也还是迷迷糊，</w:t>
+            </w:r>
+            <w:proofErr w:type="gramStart"/>
+            <w:r>
+              <w:t>做项目</w:t>
+            </w:r>
+            <w:proofErr w:type="gramEnd"/>
+            <w:r>
+              <w:t>本来就是一个边学边模仿的过程，所以当自己着急做完就猛敲代码的时候，真的会出现一堆奇奇怪怪的问题。所以，做之前先学学，有个大体了解，会做的更好。</w:t>
+            </w:r>
+          </w:p>
+          <w:p>
+            <w:r>
+              <w:t>－－不要只低头走路，要会抬头看路，即使是敲代码，也是这样。</w:t>
+            </w:r>
+          </w:p>
           <w:p/>
         </w:tc>
-        <w:tc>
-          <w:tcPr>
-            <w:tcW w:w="6033" w:type="dxa"/>
-          </w:tcPr>
-          <w:p/>
+      </w:tr>
+      <w:tr>
+        <w:trPr>
+          <w:trHeight w:val="1694"/>
+        </w:trPr>
+        <w:tc>
+          <w:tcPr>
+            <w:tcW w:w="2153" w:type="dxa"/>
+          </w:tcPr>
+          <w:p>
+            <w:r>
+              <w:t>2016-6-28</w:t>
+            </w:r>
+          </w:p>
+        </w:tc>
+        <w:tc>
+          <w:tcPr>
+            <w:tcW w:w="6139" w:type="dxa"/>
+          </w:tcPr>
+          <w:p>
+            <w:r>
+              <w:rPr>
+                <w:rFonts w:hint="eastAsia"/>
+                <w:kern w:val="0"/>
+              </w:rPr>
+              <w:t>终于合并了首页，和雪林设计了问答区并实现了数据绑定。再次深刻</w:t>
+            </w:r>
+            <w:proofErr w:type="gramStart"/>
+            <w:r>
+              <w:rPr>
+                <w:rFonts w:hint="eastAsia"/>
+                <w:kern w:val="0"/>
+              </w:rPr>
+              <w:t>感受到编代码</w:t>
+            </w:r>
+            <w:proofErr w:type="gramEnd"/>
+            <w:r>
+              <w:rPr>
+                <w:rFonts w:hint="eastAsia"/>
+                <w:kern w:val="0"/>
+              </w:rPr>
+              <w:t>是个边模仿边学习的过程，要尽量多利用开源的优势，在借鉴别人的代码的基础上学会修改是一个非常高效的做法，这大概就是所谓的活学活用吧。个人对今天的表现总体上还是比较满意的。明天继续加油！</w:t>
+            </w:r>
+          </w:p>
+        </w:tc>
+      </w:tr>
+      <w:tr>
+        <w:trPr>
+          <w:trHeight w:val="1694"/>
+        </w:trPr>
+        <w:tc>
+          <w:tcPr>
+            <w:tcW w:w="2153" w:type="dxa"/>
+          </w:tcPr>
+          <w:p>
+            <w:r>
+              <w:t>2016-6-30</w:t>
+            </w:r>
+          </w:p>
+        </w:tc>
+        <w:tc>
+          <w:tcPr>
+            <w:tcW w:w="6139" w:type="dxa"/>
+          </w:tcPr>
+          <w:p>
+            <w:pPr>
+              <w:rPr>
+                <w:kern w:val="0"/>
+              </w:rPr>
+            </w:pPr>
+            <w:r>
+              <w:rPr>
+                <w:rFonts w:hint="eastAsia"/>
+                <w:kern w:val="0"/>
+              </w:rPr>
+              <w:t>完成了后台已回答问题列表的设计；并实现数据绑定，多余字符省略显示，鼠标悬停显示详细信息；功能需要继续完善，包括记录太多生成滚动条或者分页</w:t>
+            </w:r>
+          </w:p>
+        </w:tc>
+      </w:tr>
+      <w:tr>
+        <w:trPr>
+          <w:trHeight w:val="1694"/>
+        </w:trPr>
+        <w:tc>
+          <w:tcPr>
+            <w:tcW w:w="2153" w:type="dxa"/>
+          </w:tcPr>
+          <w:p>
+            <w:r>
+              <w:t>2017-7-1</w:t>
+            </w:r>
+          </w:p>
+        </w:tc>
+        <w:tc>
+          <w:tcPr>
+            <w:tcW w:w="6139" w:type="dxa"/>
+          </w:tcPr>
+          <w:p>
+            <w:pPr>
+              <w:rPr>
+                <w:kern w:val="0"/>
+              </w:rPr>
+            </w:pPr>
+            <w:r>
+              <w:rPr>
+                <w:rFonts w:hint="eastAsia"/>
+                <w:kern w:val="0"/>
+              </w:rPr>
+              <w:t>完成已回答问题列表的滚动条设计；修改主页</w:t>
+            </w:r>
+            <w:proofErr w:type="gramStart"/>
+            <w:r>
+              <w:rPr>
+                <w:rFonts w:hint="eastAsia"/>
+                <w:kern w:val="0"/>
+              </w:rPr>
+              <w:t>轮播图</w:t>
+            </w:r>
+            <w:proofErr w:type="gramEnd"/>
+            <w:r>
+              <w:rPr>
+                <w:rFonts w:hint="eastAsia"/>
+                <w:kern w:val="0"/>
+              </w:rPr>
+              <w:t>的样式；</w:t>
+            </w:r>
+            <w:proofErr w:type="gramStart"/>
+            <w:r>
+              <w:rPr>
+                <w:rFonts w:hint="eastAsia"/>
+                <w:kern w:val="0"/>
+              </w:rPr>
+              <w:t>帮雪林</w:t>
+            </w:r>
+            <w:proofErr w:type="gramEnd"/>
+            <w:r>
+              <w:rPr>
+                <w:rFonts w:hint="eastAsia"/>
+                <w:kern w:val="0"/>
+              </w:rPr>
+              <w:t>写</w:t>
+            </w:r>
+            <w:proofErr w:type="spellStart"/>
+            <w:r>
+              <w:rPr>
+                <w:rFonts w:hint="eastAsia"/>
+                <w:kern w:val="0"/>
+              </w:rPr>
+              <w:t>sql</w:t>
+            </w:r>
+            <w:proofErr w:type="spellEnd"/>
+            <w:r>
+              <w:rPr>
+                <w:rFonts w:hint="eastAsia"/>
+                <w:kern w:val="0"/>
+              </w:rPr>
+              <w:t>语句；修改管理员回答页的布局。</w:t>
+            </w:r>
+          </w:p>
+          <w:p>
+            <w:pPr>
+              <w:rPr>
+                <w:kern w:val="0"/>
+              </w:rPr>
+            </w:pPr>
+            <w:r>
+              <w:rPr>
+                <w:kern w:val="0"/>
+              </w:rPr>
+              <w:t>套用别人模板的时候，要学</w:t>
+            </w:r>
+            <w:proofErr w:type="gramStart"/>
+            <w:r>
+              <w:rPr>
+                <w:kern w:val="0"/>
+              </w:rPr>
+              <w:t>会试着</w:t>
+            </w:r>
+            <w:proofErr w:type="gramEnd"/>
+            <w:r>
+              <w:rPr>
+                <w:kern w:val="0"/>
+              </w:rPr>
+              <w:t>用控制变量法找到关键因素</w:t>
+            </w:r>
+          </w:p>
+        </w:tc>
+      </w:tr>
+      <w:tr>
+        <w:trPr>
+          <w:trHeight w:val="1694"/>
+        </w:trPr>
+        <w:tc>
+          <w:tcPr>
+            <w:tcW w:w="2153" w:type="dxa"/>
+          </w:tcPr>
+          <w:p>
+            <w:r>
+              <w:lastRenderedPageBreak/>
+              <w:t>2017-7-2</w:t>
+            </w:r>
+          </w:p>
+        </w:tc>
+        <w:tc>
+          <w:tcPr>
+            <w:tcW w:w="6139" w:type="dxa"/>
+          </w:tcPr>
+          <w:p>
+            <w:pPr>
+              <w:rPr>
+                <w:rFonts w:hint="eastAsia"/>
+                <w:kern w:val="0"/>
+              </w:rPr>
+            </w:pPr>
+            <w:r>
+              <w:rPr>
+                <w:kern w:val="0"/>
+              </w:rPr>
+              <w:t>完善了</w:t>
+            </w:r>
+            <w:r>
+              <w:rPr>
+                <w:kern w:val="0"/>
+              </w:rPr>
+              <w:t>前台</w:t>
+            </w:r>
+            <w:r>
+              <w:rPr>
+                <w:kern w:val="0"/>
+              </w:rPr>
+              <w:t>问答区界面，</w:t>
+            </w:r>
+            <w:r>
+              <w:rPr>
+                <w:kern w:val="0"/>
+              </w:rPr>
+              <w:t>完成数据绑定</w:t>
+            </w:r>
+          </w:p>
+          <w:p>
+            <w:pPr>
+              <w:rPr>
+                <w:kern w:val="0"/>
+              </w:rPr>
+            </w:pPr>
+            <w:r>
+              <w:rPr>
+                <w:kern w:val="0"/>
+              </w:rPr>
+              <w:t>没有做什么关键性的东西</w:t>
+            </w:r>
+            <w:r>
+              <w:rPr>
+                <w:rFonts w:hint="eastAsia"/>
+                <w:kern w:val="0"/>
+              </w:rPr>
+              <w:t>，</w:t>
+            </w:r>
+            <w:r>
+              <w:rPr>
+                <w:rFonts w:hint="eastAsia"/>
+                <w:kern w:val="0"/>
+              </w:rPr>
+              <w:t>接受了队长的批评</w:t>
+            </w:r>
+            <w:r>
+              <w:rPr>
+                <w:rFonts w:hint="eastAsia"/>
+                <w:kern w:val="0"/>
+              </w:rPr>
+              <w:t>：</w:t>
+            </w:r>
+            <w:r>
+              <w:rPr>
+                <w:kern w:val="0"/>
+              </w:rPr>
+              <w:t>主动学习新技术的意识不强，导致比别人学的晚学的慢，应该反思自己的态度。</w:t>
+            </w:r>
+          </w:p>
+        </w:tc>
+      </w:tr>
+      <w:tr>
+        <w:trPr>
+          <w:trHeight w:val="1694"/>
+        </w:trPr>
+        <w:tc>
+          <w:tcPr>
+            <w:tcW w:w="2153" w:type="dxa"/>
+          </w:tcPr>
+          <w:p>
+            <w:r>
+              <w:t>2017-7-3</w:t>
+            </w:r>
+          </w:p>
+        </w:tc>
+        <w:tc>
+          <w:tcPr>
+            <w:tcW w:w="6139" w:type="dxa"/>
+          </w:tcPr>
+          <w:p>
+            <w:pPr>
+              <w:rPr>
+                <w:kern w:val="0"/>
+              </w:rPr>
+            </w:pPr>
+            <w:r>
+              <w:rPr>
+                <w:kern w:val="0"/>
+              </w:rPr>
+              <w:t>设计了后台</w:t>
+            </w:r>
+            <w:r>
+              <w:rPr>
+                <w:rFonts w:hint="eastAsia"/>
+                <w:kern w:val="0"/>
+              </w:rPr>
+              <w:t>课程中心的</w:t>
+            </w:r>
+            <w:r>
+              <w:rPr>
+                <w:kern w:val="0"/>
+              </w:rPr>
+              <w:t>课程列表页面</w:t>
+            </w:r>
+            <w:r>
+              <w:rPr>
+                <w:rFonts w:hint="eastAsia"/>
+                <w:kern w:val="0"/>
+              </w:rPr>
+              <w:t>（课程类别、课程名称、课程简介、开课部门、开放度、课程价格）</w:t>
+            </w:r>
+            <w:r>
+              <w:rPr>
+                <w:kern w:val="0"/>
+              </w:rPr>
+              <w:t>，</w:t>
+            </w:r>
+            <w:r>
+              <w:rPr>
+                <w:rFonts w:hint="eastAsia"/>
+                <w:kern w:val="0"/>
+              </w:rPr>
+              <w:t>运用</w:t>
+            </w:r>
+            <w:proofErr w:type="spellStart"/>
+            <w:r>
+              <w:rPr>
+                <w:rFonts w:hint="eastAsia"/>
+                <w:kern w:val="0"/>
+              </w:rPr>
+              <w:t>datalist</w:t>
+            </w:r>
+            <w:proofErr w:type="spellEnd"/>
+            <w:r>
+              <w:rPr>
+                <w:rFonts w:hint="eastAsia"/>
+                <w:kern w:val="0"/>
+              </w:rPr>
+              <w:t>完成课程数据的</w:t>
+            </w:r>
+            <w:r>
+              <w:rPr>
+                <w:kern w:val="0"/>
+              </w:rPr>
+              <w:t>绑定</w:t>
+            </w:r>
+            <w:r>
+              <w:rPr>
+                <w:rFonts w:hint="eastAsia"/>
+                <w:kern w:val="0"/>
+              </w:rPr>
+              <w:t>，每行显示四个课程，美化排版</w:t>
+            </w:r>
+            <w:r>
+              <w:rPr>
+                <w:kern w:val="0"/>
+              </w:rPr>
+              <w:t>；</w:t>
+            </w:r>
+          </w:p>
+          <w:p>
+            <w:pPr>
+              <w:rPr>
+                <w:kern w:val="0"/>
+              </w:rPr>
+            </w:pPr>
+            <w:r>
+              <w:rPr>
+                <w:kern w:val="0"/>
+              </w:rPr>
+              <w:t>搜索功能还未完成，在</w:t>
+            </w:r>
+            <w:proofErr w:type="spellStart"/>
+            <w:r>
+              <w:rPr>
+                <w:kern w:val="0"/>
+              </w:rPr>
+              <w:t>datalist</w:t>
+            </w:r>
+            <w:proofErr w:type="spellEnd"/>
+            <w:r>
+              <w:rPr>
+                <w:kern w:val="0"/>
+              </w:rPr>
+              <w:t>绑定数据之后的样式改进方面遇到了问题</w:t>
+            </w:r>
+          </w:p>
+        </w:tc>
+      </w:tr>
+      <w:tr>
+        <w:trPr>
+          <w:trHeight w:val="1694"/>
+        </w:trPr>
+        <w:tc>
+          <w:tcPr>
+            <w:tcW w:w="2153" w:type="dxa"/>
+          </w:tcPr>
+          <w:p>
+            <w:r>
+              <w:t>2017-7-4</w:t>
+            </w:r>
+          </w:p>
+        </w:tc>
+        <w:tc>
+          <w:tcPr>
+            <w:tcW w:w="6139" w:type="dxa"/>
+          </w:tcPr>
+          <w:p>
+            <w:pPr>
+              <w:rPr>
+                <w:kern w:val="0"/>
+              </w:rPr>
+            </w:pPr>
+            <w:r>
+              <w:rPr>
+                <w:kern w:val="0"/>
+              </w:rPr>
+              <w:t>完成了</w:t>
+            </w:r>
+            <w:r>
+              <w:rPr>
+                <w:rFonts w:hint="eastAsia"/>
+                <w:kern w:val="0"/>
+              </w:rPr>
+              <w:t>课程列表</w:t>
+            </w:r>
+            <w:r>
+              <w:rPr>
+                <w:kern w:val="0"/>
+              </w:rPr>
+              <w:t>的搜索功能</w:t>
+            </w:r>
+            <w:r>
+              <w:rPr>
+                <w:rFonts w:hint="eastAsia"/>
+                <w:kern w:val="0"/>
+              </w:rPr>
+              <w:t>，搜索关键字为课程名或课程简介</w:t>
+            </w:r>
+            <w:r>
+              <w:rPr>
+                <w:kern w:val="0"/>
+              </w:rPr>
+              <w:t>；与</w:t>
+            </w:r>
+            <w:r>
+              <w:rPr>
+                <w:rFonts w:hint="eastAsia"/>
+                <w:kern w:val="0"/>
+              </w:rPr>
+              <w:t>“新建课程”</w:t>
+            </w:r>
+            <w:r>
+              <w:rPr>
+                <w:kern w:val="0"/>
+              </w:rPr>
+              <w:t>界面整合</w:t>
+            </w:r>
+            <w:r>
+              <w:rPr>
+                <w:rFonts w:hint="eastAsia"/>
+                <w:kern w:val="0"/>
+              </w:rPr>
+              <w:t>并优化两</w:t>
+            </w:r>
+            <w:r>
+              <w:rPr>
+                <w:kern w:val="0"/>
+              </w:rPr>
+              <w:t>界面</w:t>
+            </w:r>
+            <w:r>
+              <w:rPr>
+                <w:rFonts w:hint="eastAsia"/>
+                <w:kern w:val="0"/>
+              </w:rPr>
+              <w:t>保持风格统一</w:t>
+            </w:r>
+          </w:p>
+        </w:tc>
+      </w:tr>
+      <w:tr>
+        <w:trPr>
+          <w:trHeight w:val="1694"/>
+        </w:trPr>
+        <w:tc>
+          <w:tcPr>
+            <w:tcW w:w="2153" w:type="dxa"/>
+          </w:tcPr>
+          <w:p>
+            <w:r>
+              <w:rPr>
+                <w:rFonts w:hint="eastAsia"/>
+              </w:rPr>
+              <w:t>2017-7-7</w:t>
+            </w:r>
+          </w:p>
+        </w:tc>
+        <w:tc>
+          <w:tcPr>
+            <w:tcW w:w="6139" w:type="dxa"/>
+          </w:tcPr>
+          <w:p>
+            <w:pPr>
+              <w:rPr>
+                <w:kern w:val="0"/>
+              </w:rPr>
+            </w:pPr>
+            <w:r>
+              <w:rPr>
+                <w:kern w:val="0"/>
+              </w:rPr>
+              <w:t>这几天设计了后台课程</w:t>
+            </w:r>
+            <w:r>
+              <w:rPr>
+                <w:rFonts w:hint="eastAsia"/>
+                <w:kern w:val="0"/>
+              </w:rPr>
+              <w:t>中心的</w:t>
+            </w:r>
+            <w:r>
+              <w:rPr>
+                <w:kern w:val="0"/>
+              </w:rPr>
+              <w:t>单元列表界面</w:t>
+            </w:r>
+            <w:r>
+              <w:rPr>
+                <w:rFonts w:hint="eastAsia"/>
+                <w:kern w:val="0"/>
+              </w:rPr>
+              <w:t>，功能包括单元信息展示、编辑单元、删除单元</w:t>
+            </w:r>
+          </w:p>
+          <w:p>
+            <w:pPr>
+              <w:rPr>
+                <w:kern w:val="0"/>
+              </w:rPr>
+            </w:pPr>
+            <w:r>
+              <w:rPr>
+                <w:rFonts w:hint="eastAsia"/>
+                <w:kern w:val="0"/>
+              </w:rPr>
+              <w:t>未探索出</w:t>
+            </w:r>
+            <w:proofErr w:type="spellStart"/>
+            <w:r>
+              <w:rPr>
+                <w:rFonts w:hint="eastAsia"/>
+                <w:kern w:val="0"/>
+              </w:rPr>
+              <w:t>datalist</w:t>
+            </w:r>
+            <w:proofErr w:type="spellEnd"/>
+            <w:r>
+              <w:rPr>
+                <w:rFonts w:hint="eastAsia"/>
+                <w:kern w:val="0"/>
+              </w:rPr>
+              <w:t>传值方法</w:t>
+            </w:r>
+          </w:p>
+        </w:tc>
+      </w:tr>
+      <w:tr>
+        <w:trPr>
+          <w:trHeight w:val="1694"/>
+        </w:trPr>
+        <w:tc>
+          <w:tcPr>
+            <w:tcW w:w="2153" w:type="dxa"/>
+          </w:tcPr>
+          <w:p>
+            <w:r>
+              <w:rPr>
+                <w:rFonts w:hint="eastAsia"/>
+              </w:rPr>
+              <w:t>2017-7-8</w:t>
+            </w:r>
+          </w:p>
+        </w:tc>
+        <w:tc>
+          <w:tcPr>
+            <w:tcW w:w="6139" w:type="dxa"/>
+          </w:tcPr>
+          <w:p>
+            <w:pPr>
+              <w:rPr>
+                <w:kern w:val="0"/>
+              </w:rPr>
+            </w:pPr>
+            <w:r>
+              <w:rPr>
+                <w:rFonts w:hint="eastAsia"/>
+                <w:kern w:val="0"/>
+              </w:rPr>
+              <w:t>学习利用</w:t>
+            </w:r>
+            <w:proofErr w:type="spellStart"/>
+            <w:r>
+              <w:rPr>
+                <w:rFonts w:hint="eastAsia"/>
+                <w:kern w:val="0"/>
+              </w:rPr>
+              <w:t>datalist</w:t>
+            </w:r>
+            <w:proofErr w:type="spellEnd"/>
+            <w:r>
+              <w:rPr>
+                <w:rFonts w:hint="eastAsia"/>
+                <w:kern w:val="0"/>
+              </w:rPr>
+              <w:t>传多个参数</w:t>
+            </w:r>
+            <w:r>
+              <w:rPr>
+                <w:kern w:val="0"/>
+              </w:rPr>
+              <w:t>的方法</w:t>
+            </w:r>
+            <w:r>
+              <w:rPr>
+                <w:rFonts w:hint="eastAsia"/>
+                <w:kern w:val="0"/>
+              </w:rPr>
+              <w:t>、</w:t>
+            </w:r>
+            <w:r>
+              <w:rPr>
+                <w:kern w:val="0"/>
+              </w:rPr>
+              <w:t>页面间</w:t>
+            </w:r>
+            <w:r>
+              <w:rPr>
+                <w:kern w:val="0"/>
+              </w:rPr>
+              <w:t>session</w:t>
+            </w:r>
+            <w:r>
+              <w:rPr>
+                <w:kern w:val="0"/>
+              </w:rPr>
+              <w:t>传值</w:t>
+            </w:r>
+            <w:r>
+              <w:rPr>
+                <w:rFonts w:hint="eastAsia"/>
+                <w:kern w:val="0"/>
+              </w:rPr>
+              <w:t>、</w:t>
+            </w:r>
+            <w:r>
+              <w:rPr>
+                <w:rFonts w:hint="eastAsia"/>
+                <w:kern w:val="0"/>
+              </w:rPr>
+              <w:t>session</w:t>
+            </w:r>
+            <w:r>
+              <w:rPr>
+                <w:rFonts w:hint="eastAsia"/>
+                <w:kern w:val="0"/>
+              </w:rPr>
+              <w:t>过期的解决办法，</w:t>
+            </w:r>
+            <w:r>
+              <w:rPr>
+                <w:kern w:val="0"/>
+              </w:rPr>
+              <w:t>bootstrap</w:t>
+            </w:r>
+            <w:r>
+              <w:rPr>
+                <w:kern w:val="0"/>
+              </w:rPr>
+              <w:t>中模态框的使用</w:t>
+            </w:r>
+            <w:r>
+              <w:rPr>
+                <w:rFonts w:hint="eastAsia"/>
+                <w:kern w:val="0"/>
+              </w:rPr>
+              <w:t>，为界面对接和数据绑定做准备；测试上传课程和上传单元功能，修补</w:t>
+            </w:r>
+            <w:r>
+              <w:rPr>
+                <w:rFonts w:hint="eastAsia"/>
+                <w:kern w:val="0"/>
+              </w:rPr>
+              <w:t>bug</w:t>
+            </w:r>
+          </w:p>
+        </w:tc>
+      </w:tr>
+      <w:tr>
+        <w:trPr>
+          <w:trHeight w:val="1694"/>
+        </w:trPr>
+        <w:tc>
+          <w:tcPr>
+            <w:tcW w:w="2153" w:type="dxa"/>
+          </w:tcPr>
+          <w:p>
+            <w:r>
+              <w:rPr>
+                <w:rFonts w:hint="eastAsia"/>
+              </w:rPr>
+              <w:t>2017-</w:t>
+            </w:r>
+            <w:r>
+              <w:t>7</w:t>
+            </w:r>
+            <w:r>
+              <w:rPr>
+                <w:rFonts w:hint="eastAsia"/>
+              </w:rPr>
+              <w:t>-</w:t>
+            </w:r>
+            <w:r>
+              <w:t>10</w:t>
+            </w:r>
+          </w:p>
+        </w:tc>
+        <w:tc>
+          <w:tcPr>
+            <w:tcW w:w="6139" w:type="dxa"/>
+          </w:tcPr>
+          <w:p>
+            <w:pPr>
+              <w:rPr>
+                <w:kern w:val="0"/>
+              </w:rPr>
+            </w:pPr>
+            <w:r>
+              <w:rPr>
+                <w:rFonts w:hint="eastAsia"/>
+                <w:kern w:val="0"/>
+              </w:rPr>
+              <w:t>实现</w:t>
+            </w:r>
+            <w:r>
+              <w:rPr>
+                <w:kern w:val="0"/>
+              </w:rPr>
+              <w:t>课程</w:t>
+            </w:r>
+            <w:r>
+              <w:rPr>
+                <w:rFonts w:hint="eastAsia"/>
+                <w:kern w:val="0"/>
+              </w:rPr>
+              <w:t>中心</w:t>
+            </w:r>
+            <w:r>
+              <w:rPr>
+                <w:kern w:val="0"/>
+              </w:rPr>
+              <w:t>系列界面</w:t>
+            </w:r>
+            <w:r>
+              <w:rPr>
+                <w:rFonts w:hint="eastAsia"/>
+                <w:kern w:val="0"/>
+              </w:rPr>
+              <w:t>（课程列表、新建课程、单元列表、新建单元、编辑单元）</w:t>
+            </w:r>
+            <w:r>
+              <w:rPr>
+                <w:kern w:val="0"/>
+              </w:rPr>
+              <w:t>的对接</w:t>
+            </w:r>
+            <w:r>
+              <w:rPr>
+                <w:rFonts w:hint="eastAsia"/>
+                <w:kern w:val="0"/>
+              </w:rPr>
+              <w:t>，多次测试协助雪林解决传文件过程中出现的问题；课程中心界面终于暂时告一段落</w:t>
+            </w:r>
+          </w:p>
+        </w:tc>
+      </w:tr>
+      <w:tr>
+        <w:trPr>
+          <w:trHeight w:val="1694"/>
+        </w:trPr>
+        <w:tc>
+          <w:tcPr>
+            <w:tcW w:w="2153" w:type="dxa"/>
+          </w:tcPr>
+          <w:p>
+            <w:r>
+              <w:rPr>
+                <w:rFonts w:hint="eastAsia"/>
+              </w:rPr>
+              <w:t>2017-7-11</w:t>
+            </w:r>
+          </w:p>
+        </w:tc>
+        <w:tc>
+          <w:tcPr>
+            <w:tcW w:w="6139" w:type="dxa"/>
+          </w:tcPr>
+          <w:p>
+            <w:pPr>
+              <w:rPr>
+                <w:kern w:val="0"/>
+              </w:rPr>
+            </w:pPr>
+            <w:r>
+              <w:rPr>
+                <w:rFonts w:hint="eastAsia"/>
+                <w:kern w:val="0"/>
+              </w:rPr>
+              <w:t>今天进行后台界面的对接，包含管理员登录、课程中心、互动中心和统计中心；检查修改每个</w:t>
+            </w:r>
+            <w:r>
+              <w:rPr>
+                <w:rFonts w:hint="eastAsia"/>
+                <w:kern w:val="0"/>
+              </w:rPr>
+              <w:t>.</w:t>
+            </w:r>
+            <w:proofErr w:type="spellStart"/>
+            <w:r>
+              <w:rPr>
+                <w:rFonts w:hint="eastAsia"/>
+                <w:kern w:val="0"/>
+              </w:rPr>
+              <w:t>aspx.cs</w:t>
+            </w:r>
+            <w:proofErr w:type="spellEnd"/>
+            <w:r>
+              <w:rPr>
+                <w:rFonts w:hint="eastAsia"/>
+                <w:kern w:val="0"/>
+              </w:rPr>
+              <w:t>文件的</w:t>
+            </w:r>
+            <w:proofErr w:type="spellStart"/>
+            <w:r>
+              <w:rPr>
+                <w:rFonts w:hint="eastAsia"/>
+                <w:kern w:val="0"/>
+              </w:rPr>
+              <w:t>sql</w:t>
+            </w:r>
+            <w:proofErr w:type="spellEnd"/>
+            <w:r>
+              <w:rPr>
+                <w:rFonts w:hint="eastAsia"/>
+                <w:kern w:val="0"/>
+              </w:rPr>
+              <w:t>语句，用</w:t>
+            </w:r>
+            <w:r>
+              <w:rPr>
+                <w:rFonts w:hint="eastAsia"/>
+                <w:kern w:val="0"/>
+              </w:rPr>
+              <w:t>session</w:t>
+            </w:r>
+            <w:r>
+              <w:rPr>
+                <w:rFonts w:hint="eastAsia"/>
+                <w:kern w:val="0"/>
+              </w:rPr>
+              <w:t>传值实现动态绑定数据库的相关数据</w:t>
+            </w:r>
+          </w:p>
+        </w:tc>
+      </w:tr>
+      <w:tr>
+        <w:trPr>
+          <w:trHeight w:val="1694"/>
+        </w:trPr>
+        <w:tc>
+          <w:tcPr>
+            <w:tcW w:w="2153" w:type="dxa"/>
+          </w:tcPr>
+          <w:p>
+            <w:r>
+              <w:rPr>
+                <w:rFonts w:hint="eastAsia"/>
+              </w:rPr>
+              <w:t>2017-7-12</w:t>
+            </w:r>
+          </w:p>
+        </w:tc>
+        <w:tc>
+          <w:tcPr>
+            <w:tcW w:w="6139" w:type="dxa"/>
+          </w:tcPr>
+          <w:p>
+            <w:pPr>
+              <w:rPr>
+                <w:kern w:val="0"/>
+              </w:rPr>
+            </w:pPr>
+            <w:r>
+              <w:rPr>
+                <w:rFonts w:hint="eastAsia"/>
+                <w:kern w:val="0"/>
+              </w:rPr>
+              <w:t>设计后台的评论中心，实现评论列表的展示、删除评论、搜索功能、分页功能，并通过</w:t>
+            </w:r>
+            <w:proofErr w:type="spellStart"/>
+            <w:r>
+              <w:rPr>
+                <w:rFonts w:hint="eastAsia"/>
+                <w:kern w:val="0"/>
+              </w:rPr>
+              <w:t>gitk</w:t>
+            </w:r>
+            <w:bookmarkStart w:id="0" w:name="_GoBack"/>
+            <w:bookmarkEnd w:id="0"/>
+            <w:r>
+              <w:rPr>
+                <w:rFonts w:hint="eastAsia"/>
+                <w:kern w:val="0"/>
+              </w:rPr>
+              <w:t>raken</w:t>
+            </w:r>
+            <w:proofErr w:type="spellEnd"/>
+            <w:r>
+              <w:rPr>
+                <w:rFonts w:hint="eastAsia"/>
+                <w:kern w:val="0"/>
+              </w:rPr>
+              <w:t>将该页面整合到后台中</w:t>
+            </w:r>
+          </w:p>
+        </w:tc>
+      </w:tr>
+      <w:tr>
+        <w:trPr>
+          <w:trHeight w:val="1694"/>
+        </w:trPr>
+        <w:tc>
+          <w:tcPr>
+            <w:tcW w:w="2153" w:type="dxa"/>
+          </w:tcPr>
+          <w:p>
+            <w:r>
+              <w:rPr>
+                <w:rFonts w:hint="eastAsia"/>
+              </w:rPr>
+              <w:lastRenderedPageBreak/>
+              <w:t>2017-7-13</w:t>
+            </w:r>
+          </w:p>
+        </w:tc>
+        <w:tc>
+          <w:tcPr>
+            <w:tcW w:w="6139" w:type="dxa"/>
+          </w:tcPr>
+          <w:p>
+            <w:pPr>
+              <w:rPr>
+                <w:kern w:val="0"/>
+              </w:rPr>
+            </w:pPr>
+            <w:r>
+              <w:rPr>
+                <w:rFonts w:hint="eastAsia"/>
+                <w:kern w:val="0"/>
+              </w:rPr>
+              <w:t>后台：完善登录界面的判定，让界面更友好；</w:t>
+            </w:r>
+          </w:p>
+          <w:p>
+            <w:pPr>
+              <w:rPr>
+                <w:kern w:val="0"/>
+              </w:rPr>
+            </w:pPr>
+            <w:r>
+              <w:rPr>
+                <w:rFonts w:hint="eastAsia"/>
+                <w:kern w:val="0"/>
+              </w:rPr>
+              <w:t xml:space="preserve">      </w:t>
+            </w:r>
+            <w:r>
+              <w:rPr>
+                <w:rFonts w:hint="eastAsia"/>
+                <w:kern w:val="0"/>
+              </w:rPr>
+              <w:t>统计中心按钮样式和统计列表样式的修改；</w:t>
+            </w:r>
+          </w:p>
+          <w:p>
+            <w:pPr>
+              <w:rPr>
+                <w:kern w:val="0"/>
+              </w:rPr>
+            </w:pPr>
+            <w:r>
+              <w:rPr>
+                <w:rFonts w:hint="eastAsia"/>
+                <w:kern w:val="0"/>
+              </w:rPr>
+              <w:t xml:space="preserve">      </w:t>
+            </w:r>
+            <w:r>
+              <w:rPr>
+                <w:rFonts w:hint="eastAsia"/>
+                <w:kern w:val="0"/>
+              </w:rPr>
+              <w:t>员工</w:t>
+            </w:r>
+            <w:proofErr w:type="gramStart"/>
+            <w:r>
+              <w:rPr>
+                <w:rFonts w:hint="eastAsia"/>
+                <w:kern w:val="0"/>
+              </w:rPr>
+              <w:t>统计分</w:t>
+            </w:r>
+            <w:proofErr w:type="gramEnd"/>
+            <w:r>
+              <w:rPr>
+                <w:rFonts w:hint="eastAsia"/>
+                <w:kern w:val="0"/>
+              </w:rPr>
+              <w:t>页功能的修复；</w:t>
+            </w:r>
+          </w:p>
+          <w:p>
+            <w:pPr>
+              <w:rPr>
+                <w:kern w:val="0"/>
+              </w:rPr>
+            </w:pPr>
+            <w:r>
+              <w:rPr>
+                <w:rFonts w:hint="eastAsia"/>
+                <w:kern w:val="0"/>
+              </w:rPr>
+              <w:t>前台：首页</w:t>
+            </w:r>
+            <w:proofErr w:type="gramStart"/>
+            <w:r>
+              <w:rPr>
+                <w:rFonts w:hint="eastAsia"/>
+                <w:kern w:val="0"/>
+              </w:rPr>
+              <w:t>轮播图</w:t>
+            </w:r>
+            <w:proofErr w:type="gramEnd"/>
+            <w:r>
+              <w:rPr>
+                <w:rFonts w:hint="eastAsia"/>
+                <w:kern w:val="0"/>
+              </w:rPr>
+              <w:t>样式的修改；</w:t>
+            </w:r>
+          </w:p>
+          <w:p>
+            <w:pPr>
+              <w:rPr>
+                <w:kern w:val="0"/>
+              </w:rPr>
+            </w:pPr>
+            <w:r>
+              <w:rPr>
+                <w:rFonts w:hint="eastAsia"/>
+                <w:kern w:val="0"/>
+              </w:rPr>
+              <w:t xml:space="preserve">      </w:t>
+            </w:r>
+            <w:r>
+              <w:rPr>
+                <w:rFonts w:hint="eastAsia"/>
+                <w:kern w:val="0"/>
+              </w:rPr>
+              <w:t>前台</w:t>
+            </w:r>
+            <w:proofErr w:type="gramStart"/>
+            <w:r>
+              <w:rPr>
+                <w:rFonts w:hint="eastAsia"/>
+                <w:kern w:val="0"/>
+              </w:rPr>
+              <w:t>评论区</w:t>
+            </w:r>
+            <w:proofErr w:type="gramEnd"/>
+            <w:r>
+              <w:rPr>
+                <w:rFonts w:hint="eastAsia"/>
+                <w:kern w:val="0"/>
+              </w:rPr>
+              <w:t>与后台评论管理对接，纠正了</w:t>
+            </w:r>
+            <w:proofErr w:type="spellStart"/>
+            <w:r>
+              <w:rPr>
+                <w:rFonts w:hint="eastAsia"/>
+                <w:kern w:val="0"/>
+              </w:rPr>
+              <w:t>sql</w:t>
+            </w:r>
+            <w:proofErr w:type="spellEnd"/>
+            <w:r>
+              <w:rPr>
+                <w:rFonts w:hint="eastAsia"/>
+                <w:kern w:val="0"/>
+              </w:rPr>
+              <w:t>中的错误；</w:t>
+            </w:r>
+          </w:p>
         </w:tc>
       </w:tr>
     </w:tbl>
@@ -734,53 +1815,12 @@
 </w:document>
 </file>
 
-<file path=word/endnotes.xml><?xml version="1.0" encoding="utf-8"?>
-<w:endnotes xmlns:wpc="http://schemas.microsoft.com/office/word/2010/wordprocessingCanvas" xmlns:mc="http://schemas.openxmlformats.org/markup-compatibility/2006" xmlns:o="urn:schemas-microsoft-com:office:office" xmlns:r="http://schemas.openxmlformats.org/officeDocument/2006/relationships" xmlns:m="http://schemas.openxmlformats.org/officeDocument/2006/math" xmlns:v="urn:schemas-microsoft-com:vml" xmlns:wp14="http://schemas.microsoft.com/office/word/2010/wordprocessingDrawing" xmlns:wp="http://schemas.openxmlformats.org/drawingml/2006/wordprocessingDrawing" xmlns:w10="urn:schemas-microsoft-com:office:word" xmlns:w="http://schemas.openxmlformats.org/wordprocessingml/2006/main" xmlns:w14="http://schemas.microsoft.com/office/word/2010/wordml" xmlns:w15="http://schemas.microsoft.com/office/word/2012/wordml" xmlns:wpg="http://schemas.microsoft.com/office/word/2010/wordprocessingGroup" xmlns:wpi="http://schemas.microsoft.com/office/word/2010/wordprocessingInk" xmlns:wne="http://schemas.microsoft.com/office/word/2006/wordml" xmlns:wps="http://schemas.microsoft.com/office/word/2010/wordprocessingShape" mc:Ignorable="w14 w15 wp14">
-  <w:endnote w:type="separator" w:id="-1">
-    <w:p>
-      <w:r>
-        <w:separator/>
-      </w:r>
-    </w:p>
-  </w:endnote>
-  <w:endnote w:type="continuationSeparator" w:id="0">
-    <w:p>
-      <w:r>
-        <w:continuationSeparator/>
-      </w:r>
-    </w:p>
-  </w:endnote>
-</w:endnotes>
-</file>
-
-<file path=word/footnotes.xml><?xml version="1.0" encoding="utf-8"?>
-<w:footnotes xmlns:wpc="http://schemas.microsoft.com/office/word/2010/wordprocessingCanvas" xmlns:mc="http://schemas.openxmlformats.org/markup-compatibility/2006" xmlns:o="urn:schemas-microsoft-com:office:office" xmlns:r="http://schemas.openxmlformats.org/officeDocument/2006/relationships" xmlns:m="http://schemas.openxmlformats.org/officeDocument/2006/math" xmlns:v="urn:schemas-microsoft-com:vml" xmlns:wp14="http://schemas.microsoft.com/office/word/2010/wordprocessingDrawing" xmlns:wp="http://schemas.openxmlformats.org/drawingml/2006/wordprocessingDrawing" xmlns:w10="urn:schemas-microsoft-com:office:word" xmlns:w="http://schemas.openxmlformats.org/wordprocessingml/2006/main" xmlns:w14="http://schemas.microsoft.com/office/word/2010/wordml" xmlns:w15="http://schemas.microsoft.com/office/word/2012/wordml" xmlns:wpg="http://schemas.microsoft.com/office/word/2010/wordprocessingGroup" xmlns:wpi="http://schemas.microsoft.com/office/word/2010/wordprocessingInk" xmlns:wne="http://schemas.microsoft.com/office/word/2006/wordml" xmlns:wps="http://schemas.microsoft.com/office/word/2010/wordprocessingShape" mc:Ignorable="w14 w15 wp14">
-  <w:footnote w:type="separator" w:id="-1">
-    <w:p>
-      <w:r>
-        <w:separator/>
-      </w:r>
-    </w:p>
-  </w:footnote>
-  <w:footnote w:type="continuationSeparator" w:id="0">
-    <w:p>
-      <w:r>
-        <w:continuationSeparator/>
-      </w:r>
-    </w:p>
-  </w:footnote>
-</w:footnotes>
-</file>
-
 <file path=word/styles.xml><?xml version="1.0" encoding="utf-8"?>
 <w:styles xmlns:mc="http://schemas.openxmlformats.org/markup-compatibility/2006" xmlns:r="http://schemas.openxmlformats.org/officeDocument/2006/relationships" xmlns:w="http://schemas.openxmlformats.org/wordprocessingml/2006/main" xmlns:w14="http://schemas.microsoft.com/office/word/2010/wordml" xmlns:w15="http://schemas.microsoft.com/office/word/2012/wordml" mc:Ignorable="w14 w15">
   <w:docDefaults>
     <w:rPrDefault>
       <w:rPr>
         <w:rFonts w:asciiTheme="minorHAnsi" w:eastAsiaTheme="minorEastAsia" w:hAnsiTheme="minorHAnsi" w:cstheme="minorBidi"/>
-        <w:kern w:val="2"/>
-        <w:sz w:val="21"/>
-        <w:szCs w:val="22"/>
         <w:lang w:val="en-US" w:eastAsia="zh-CN" w:bidi="ar-SA"/>
       </w:rPr>
     </w:rPrDefault>
@@ -818,8 +1858,8 @@
     <w:lsdException w:name="Normal Indent" w:semiHidden="1" w:unhideWhenUsed="1"/>
     <w:lsdException w:name="footnote text" w:semiHidden="1" w:unhideWhenUsed="1"/>
     <w:lsdException w:name="annotation text" w:semiHidden="1" w:unhideWhenUsed="1"/>
-    <w:lsdException w:name="header" w:semiHidden="1" w:unhideWhenUsed="1"/>
-    <w:lsdException w:name="footer" w:semiHidden="1" w:unhideWhenUsed="1"/>
+    <w:lsdException w:name="header" w:unhideWhenUsed="1"/>
+    <w:lsdException w:name="footer" w:unhideWhenUsed="1"/>
     <w:lsdException w:name="index heading" w:semiHidden="1" w:unhideWhenUsed="1"/>
     <w:lsdException w:name="caption" w:semiHidden="1" w:uiPriority="35" w:unhideWhenUsed="1" w:qFormat="1"/>
     <w:lsdException w:name="table of figures" w:semiHidden="1" w:unhideWhenUsed="1"/>
@@ -944,7 +1984,6 @@
     <w:lsdException w:name="Table Grid" w:uiPriority="39"/>
     <w:lsdException w:name="Table Theme" w:semiHidden="1" w:unhideWhenUsed="1"/>
     <w:lsdException w:name="Placeholder Text" w:semiHidden="1"/>
-    <w:lsdException w:name="No Spacing" w:uiPriority="1" w:qFormat="1"/>
     <w:lsdException w:name="Light Shading" w:uiPriority="60"/>
     <w:lsdException w:name="Light List" w:uiPriority="61"/>
     <w:lsdException w:name="Light Grid" w:uiPriority="62"/>
@@ -966,9 +2005,6 @@
     <w:lsdException w:name="Medium Shading 2 Accent 1" w:uiPriority="64"/>
     <w:lsdException w:name="Medium List 1 Accent 1" w:uiPriority="65"/>
     <w:lsdException w:name="Revision" w:semiHidden="1"/>
-    <w:lsdException w:name="List Paragraph" w:uiPriority="34" w:qFormat="1"/>
-    <w:lsdException w:name="Quote" w:uiPriority="29" w:qFormat="1"/>
-    <w:lsdException w:name="Intense Quote" w:uiPriority="30" w:qFormat="1"/>
     <w:lsdException w:name="Medium List 2 Accent 1" w:uiPriority="66"/>
     <w:lsdException w:name="Medium Grid 1 Accent 1" w:uiPriority="67"/>
     <w:lsdException w:name="Medium Grid 2 Accent 1" w:uiPriority="68"/>
@@ -1166,6 +2202,11 @@
       <w:widowControl w:val="0"/>
       <w:jc w:val="both"/>
     </w:pPr>
+    <w:rPr>
+      <w:kern w:val="2"/>
+      <w:sz w:val="21"/>
+      <w:szCs w:val="22"/>
+    </w:rPr>
   </w:style>
   <w:style w:type="character" w:default="1" w:styleId="a0">
     <w:name w:val="Default Paragraph Font"/>
@@ -1195,12 +2236,30 @@
     <w:unhideWhenUsed/>
   </w:style>
   <w:style w:type="paragraph" w:styleId="a3">
-    <w:name w:val="header"/>
+    <w:name w:val="footer"/>
     <w:basedOn w:val="a"/>
     <w:link w:val="Char"/>
     <w:uiPriority w:val="99"/>
     <w:unhideWhenUsed/>
-    <w:rsid w:val="00807501"/>
+    <w:pPr>
+      <w:tabs>
+        <w:tab w:val="center" w:pos="4153"/>
+        <w:tab w:val="right" w:pos="8306"/>
+      </w:tabs>
+      <w:snapToGrid w:val="0"/>
+      <w:jc w:val="left"/>
+    </w:pPr>
+    <w:rPr>
+      <w:sz w:val="18"/>
+      <w:szCs w:val="18"/>
+    </w:rPr>
+  </w:style>
+  <w:style w:type="paragraph" w:styleId="a4">
+    <w:name w:val="header"/>
+    <w:basedOn w:val="a"/>
+    <w:link w:val="Char0"/>
+    <w:uiPriority w:val="99"/>
+    <w:unhideWhenUsed/>
     <w:pPr>
       <w:pBdr>
         <w:bottom w:val="single" w:sz="6" w:space="1" w:color="auto"/>
@@ -1217,53 +2276,10 @@
       <w:szCs w:val="18"/>
     </w:rPr>
   </w:style>
-  <w:style w:type="character" w:customStyle="1" w:styleId="Char">
-    <w:name w:val="页眉 Char"/>
-    <w:basedOn w:val="a0"/>
-    <w:link w:val="a3"/>
-    <w:uiPriority w:val="99"/>
-    <w:rsid w:val="00807501"/>
-    <w:rPr>
-      <w:sz w:val="18"/>
-      <w:szCs w:val="18"/>
-    </w:rPr>
-  </w:style>
-  <w:style w:type="paragraph" w:styleId="a4">
-    <w:name w:val="footer"/>
-    <w:basedOn w:val="a"/>
-    <w:link w:val="Char0"/>
-    <w:uiPriority w:val="99"/>
-    <w:unhideWhenUsed/>
-    <w:rsid w:val="00807501"/>
-    <w:pPr>
-      <w:tabs>
-        <w:tab w:val="center" w:pos="4153"/>
-        <w:tab w:val="right" w:pos="8306"/>
-      </w:tabs>
-      <w:snapToGrid w:val="0"/>
-      <w:jc w:val="left"/>
-    </w:pPr>
-    <w:rPr>
-      <w:sz w:val="18"/>
-      <w:szCs w:val="18"/>
-    </w:rPr>
-  </w:style>
-  <w:style w:type="character" w:customStyle="1" w:styleId="Char0">
-    <w:name w:val="页脚 Char"/>
-    <w:basedOn w:val="a0"/>
-    <w:link w:val="a4"/>
-    <w:uiPriority w:val="99"/>
-    <w:rsid w:val="00807501"/>
-    <w:rPr>
-      <w:sz w:val="18"/>
-      <w:szCs w:val="18"/>
-    </w:rPr>
-  </w:style>
   <w:style w:type="table" w:styleId="a5">
     <w:name w:val="Table Grid"/>
     <w:basedOn w:val="a1"/>
     <w:uiPriority w:val="39"/>
-    <w:rsid w:val="00807501"/>
     <w:tblPr>
       <w:tblInd w:w="0" w:type="dxa"/>
       <w:tblBorders>
@@ -1281,6 +2297,34 @@
         <w:right w:w="108" w:type="dxa"/>
       </w:tblCellMar>
     </w:tblPr>
+  </w:style>
+  <w:style w:type="character" w:customStyle="1" w:styleId="Char0">
+    <w:name w:val="页眉 Char"/>
+    <w:basedOn w:val="a0"/>
+    <w:link w:val="a4"/>
+    <w:uiPriority w:val="99"/>
+    <w:rPr>
+      <w:sz w:val="18"/>
+      <w:szCs w:val="18"/>
+    </w:rPr>
+  </w:style>
+  <w:style w:type="character" w:customStyle="1" w:styleId="Char">
+    <w:name w:val="页脚 Char"/>
+    <w:basedOn w:val="a0"/>
+    <w:link w:val="a3"/>
+    <w:uiPriority w:val="99"/>
+    <w:rPr>
+      <w:sz w:val="18"/>
+      <w:szCs w:val="18"/>
+    </w:rPr>
+  </w:style>
+  <w:style w:type="paragraph" w:customStyle="1" w:styleId="1">
+    <w:name w:val="列出段落1"/>
+    <w:basedOn w:val="a"/>
+    <w:uiPriority w:val="99"/>
+    <w:pPr>
+      <w:ind w:firstLineChars="200" w:firstLine="420"/>
+    </w:pPr>
   </w:style>
 </w:styles>
 </file>
@@ -1328,7 +2372,7 @@
     </a:clrScheme>
     <a:fontScheme name="Office">
       <a:majorFont>
-        <a:latin typeface="Calibri Light" panose="020F0302020204030204"/>
+        <a:latin typeface="Calibri Light"/>
         <a:ea typeface=""/>
         <a:cs typeface=""/>
         <a:font script="Jpan" typeface="ＭＳ ゴシック"/>
@@ -1363,7 +2407,7 @@
         <a:font script="Geor" typeface="Sylfaen"/>
       </a:majorFont>
       <a:minorFont>
-        <a:latin typeface="Calibri" panose="020F0502020204030204"/>
+        <a:latin typeface="Calibri"/>
         <a:ea typeface=""/>
         <a:cs typeface=""/>
         <a:font script="Jpan" typeface="ＭＳ 明朝"/>
@@ -1538,10 +2582,24 @@
   </a:themeElements>
   <a:objectDefaults/>
   <a:extraClrSchemeLst/>
-  <a:extLst>
-    <a:ext uri="{05A4C25C-085E-4340-85A3-A5531E510DB2}">
-      <thm15:themeFamily xmlns:thm15="http://schemas.microsoft.com/office/thememl/2012/main" name="Office Theme" id="{62F939B6-93AF-4DB8-9C6B-D6C7DFDC589F}" vid="{4A3C46E8-61CC-4603-A589-7422A47A8E4A}"/>
-    </a:ext>
-  </a:extLst>
 </a:theme>
+</file>
+
+<file path=customXml/item1.xml><?xml version="1.0" encoding="utf-8"?>
+<s:customData xmlns="http://www.wps.cn/officeDocument/2013/wpsCustomData" xmlns:s="http://www.wps.cn/officeDocument/2013/wpsCustomData">
+  <customSectProps>
+    <customSectPr/>
+  </customSectProps>
+  <customShpExts>
+    <customShpInfo spid="_x0000_s1026" textRotate="1"/>
+  </customShpExts>
+</s:customData>
+</file>
+
+<file path=customXml/itemProps1.xml><?xml version="1.0" encoding="utf-8"?>
+<ds:datastoreItem xmlns:ds="http://schemas.openxmlformats.org/officeDocument/2006/customXml" ds:itemID="{B1977F7D-205B-4081-913C-38D41E755F92}">
+  <ds:schemaRefs>
+    <ds:schemaRef ds:uri="http://www.wps.cn/officeDocument/2013/wpsCustomData"/>
+  </ds:schemaRefs>
+</ds:datastoreItem>
 </file>